--- a/Tcc 1 2ª Tentativa/Planos de Disciplina Dividos por Semestre.docx
+++ b/Tcc 1 2ª Tentativa/Planos de Disciplina Dividos por Semestre.docx
@@ -4,7 +4,6 @@
   <w:body>
     <w:p>
       <w:pPr>
-        <w:jc w:val="center"/>
         <w:rPr>
           <w:rFonts w:ascii="Arial" w:hAnsi="Arial" w:cs="Arial"/>
           <w:sz w:val="24"/>
@@ -21646,7 +21645,27 @@
           <w:sz w:val="24"/>
           <w:szCs w:val="24"/>
         </w:rPr>
-        <w:t>5.6 Sistemas de Apoio á Decisão</w:t>
+        <w:t xml:space="preserve">5.6 Sistemas de </w:t>
+      </w:r>
+      <w:bookmarkStart w:id="0" w:name="_GoBack"/>
+      <w:r>
+        <w:rPr>
+          <w:rFonts w:ascii="Arial" w:hAnsi="Arial" w:cs="Arial"/>
+          <w:b/>
+          <w:sz w:val="24"/>
+          <w:szCs w:val="24"/>
+        </w:rPr>
+        <w:t>Apoio</w:t>
+      </w:r>
+      <w:bookmarkEnd w:id="0"/>
+      <w:r>
+        <w:rPr>
+          <w:rFonts w:ascii="Arial" w:hAnsi="Arial" w:cs="Arial"/>
+          <w:b/>
+          <w:sz w:val="24"/>
+          <w:szCs w:val="24"/>
+        </w:rPr>
+        <w:t xml:space="preserve"> á Decisão</w:t>
       </w:r>
       <w:r>
         <w:rPr>
@@ -31281,16 +31300,7 @@
           <w:sz w:val="24"/>
           <w:szCs w:val="24"/>
         </w:rPr>
-        <w:t>Ementa</w:t>
-      </w:r>
-      <w:bookmarkStart w:id="0" w:name="_GoBack"/>
-      <w:r>
-        <w:rPr>
-          <w:rFonts w:ascii="Arial" w:hAnsi="Arial" w:cs="Arial"/>
-          <w:sz w:val="24"/>
-          <w:szCs w:val="24"/>
-        </w:rPr>
-        <w:t xml:space="preserve">: </w:t>
+        <w:t xml:space="preserve">Ementa: </w:t>
       </w:r>
       <w:r>
         <w:rPr>
@@ -31300,7 +31310,6 @@
         </w:rPr>
         <w:t>O conceito e os objetivos da gerência de projetos. Abertura e definição de escopo de um projeto. Planejamento de um projeto: estimativas de recursos, prazo e custos. Acompanhamento e controle da execução de um projeto.</w:t>
       </w:r>
-      <w:bookmarkEnd w:id="0"/>
     </w:p>
     <w:p>
       <w:pPr>
@@ -37720,7 +37729,7 @@
 </file>
 
 <file path=customXml/itemProps1.xml><?xml version="1.0" encoding="utf-8"?>
-<ds:datastoreItem xmlns:ds="http://schemas.openxmlformats.org/officeDocument/2006/customXml" ds:itemID="{95148C1A-DDA6-419B-9465-C97460038162}">
+<ds:datastoreItem xmlns:ds="http://schemas.openxmlformats.org/officeDocument/2006/customXml" ds:itemID="{6022CFE9-1619-4781-8829-B624FFAAEA19}">
   <ds:schemaRefs>
     <ds:schemaRef ds:uri="http://schemas.openxmlformats.org/officeDocument/2006/bibliography"/>
   </ds:schemaRefs>
